--- a/01 Analisis de Negocio/URI-GP-ORDE-27-09-18.docx
+++ b/01 Analisis de Negocio/URI-GP-ORDE-27-09-18.docx
@@ -95,7 +95,7 @@
                     </pic:cNvPicPr>
                   </pic:nvPicPr>
                   <pic:blipFill>
-                    <a:blip r:embed="rId5">
+                    <a:blip r:embed="rId7">
                       <a:extLst>
                         <a:ext uri="{28A0092B-C50C-407E-A947-70E740481C1C}">
                           <a14:useLocalDpi xmlns:a14="http://schemas.microsoft.com/office/drawing/2010/main" val="0"/>
@@ -343,66 +343,6 @@
     </w:p>
     <w:p>
       <w:pPr>
-        <w:widowControl w:val="0"/>
-        <w:pBdr>
-          <w:top w:val="nil"/>
-          <w:left w:val="nil"/>
-          <w:bottom w:val="nil"/>
-          <w:right w:val="nil"/>
-          <w:between w:val="nil"/>
-        </w:pBdr>
-        <w:rPr>
-          <w:color w:val="000000"/>
-        </w:rPr>
-      </w:pPr>
-    </w:p>
-    <w:p>
-      <w:pPr>
-        <w:widowControl w:val="0"/>
-        <w:pBdr>
-          <w:top w:val="nil"/>
-          <w:left w:val="nil"/>
-          <w:bottom w:val="nil"/>
-          <w:right w:val="nil"/>
-          <w:between w:val="nil"/>
-        </w:pBdr>
-        <w:rPr>
-          <w:color w:val="000000"/>
-        </w:rPr>
-      </w:pPr>
-    </w:p>
-    <w:p>
-      <w:pPr>
-        <w:widowControl w:val="0"/>
-        <w:pBdr>
-          <w:top w:val="nil"/>
-          <w:left w:val="nil"/>
-          <w:bottom w:val="nil"/>
-          <w:right w:val="nil"/>
-          <w:between w:val="nil"/>
-        </w:pBdr>
-        <w:rPr>
-          <w:color w:val="000000"/>
-        </w:rPr>
-      </w:pPr>
-    </w:p>
-    <w:p>
-      <w:pPr>
-        <w:widowControl w:val="0"/>
-        <w:pBdr>
-          <w:top w:val="nil"/>
-          <w:left w:val="nil"/>
-          <w:bottom w:val="nil"/>
-          <w:right w:val="nil"/>
-          <w:between w:val="nil"/>
-        </w:pBdr>
-        <w:rPr>
-          <w:color w:val="000000"/>
-        </w:rPr>
-      </w:pPr>
-    </w:p>
-    <w:p>
-      <w:pPr>
         <w:pStyle w:val="Ttulo1"/>
         <w:rPr>
           <w:rFonts w:ascii="Roboto" w:eastAsia="Roboto" w:hAnsi="Roboto"/>
@@ -587,8 +527,6 @@
         </w:rPr>
         <w:t xml:space="preserve"> es un identificador del elemento</w:t>
       </w:r>
-      <w:bookmarkStart w:id="5" w:name="_GoBack"/>
-      <w:bookmarkEnd w:id="5"/>
     </w:p>
     <w:p>
       <w:pPr>
@@ -779,14 +717,7 @@
           <w:rFonts w:ascii="Roboto" w:hAnsi="Roboto"/>
           <w:color w:val="000000"/>
         </w:rPr>
-        <w:t>-GUIA Guía</w:t>
-      </w:r>
-      <w:r>
-        <w:rPr>
-          <w:rFonts w:ascii="Roboto" w:hAnsi="Roboto"/>
-          <w:color w:val="000000"/>
-        </w:rPr>
-        <w:t xml:space="preserve"> de instalación</w:t>
+        <w:t>-GUIA Guía de instalación</w:t>
       </w:r>
     </w:p>
     <w:p>
@@ -950,6 +881,12 @@
       </w:pPr>
     </w:p>
     <w:sectPr>
+      <w:headerReference w:type="even" r:id="rId8"/>
+      <w:headerReference w:type="default" r:id="rId9"/>
+      <w:footerReference w:type="even" r:id="rId10"/>
+      <w:footerReference w:type="default" r:id="rId11"/>
+      <w:headerReference w:type="first" r:id="rId12"/>
+      <w:footerReference w:type="first" r:id="rId13"/>
       <w:pgSz w:w="11906" w:h="16838" w:code="9"/>
       <w:pgMar w:top="1440" w:right="1440" w:bottom="1440" w:left="1440" w:header="0" w:footer="720" w:gutter="0"/>
       <w:pgNumType w:start="1"/>
@@ -958,6 +895,175 @@
     </w:sectPr>
   </w:body>
 </w:document>
+</file>
+
+<file path=word/endnotes.xml><?xml version="1.0" encoding="utf-8"?>
+<w:endnotes xmlns:wpc="http://schemas.microsoft.com/office/word/2010/wordprocessingCanvas" xmlns:cx="http://schemas.microsoft.com/office/drawing/2014/chartex" xmlns:cx1="http://schemas.microsoft.com/office/drawing/2015/9/8/chartex" xmlns:cx2="http://schemas.microsoft.com/office/drawing/2015/10/21/chartex" xmlns:cx3="http://schemas.microsoft.com/office/drawing/2016/5/9/chartex" xmlns:cx4="http://schemas.microsoft.com/office/drawing/2016/5/10/chartex" xmlns:cx5="http://schemas.microsoft.com/office/drawing/2016/5/11/chartex" xmlns:cx6="http://schemas.microsoft.com/office/drawing/2016/5/12/chartex" xmlns:cx7="http://schemas.microsoft.com/office/drawing/2016/5/13/chartex" xmlns:cx8="http://schemas.microsoft.com/office/drawing/2016/5/14/chartex" xmlns:mc="http://schemas.openxmlformats.org/markup-compatibility/2006" xmlns:aink="http://schemas.microsoft.com/office/drawing/2016/ink" xmlns:am3d="http://schemas.microsoft.com/office/drawing/2017/model3d" xmlns:o="urn:schemas-microsoft-com:office:office" xmlns:r="http://schemas.openxmlformats.org/officeDocument/2006/relationships" xmlns:m="http://schemas.openxmlformats.org/officeDocument/2006/math" xmlns:v="urn:schemas-microsoft-com:vml" xmlns:wp14="http://schemas.microsoft.com/office/word/2010/wordprocessingDrawing" xmlns:wp="http://schemas.openxmlformats.org/drawingml/2006/wordprocessingDrawing" xmlns:w10="urn:schemas-microsoft-com:office:word" xmlns:w="http://schemas.openxmlformats.org/wordprocessingml/2006/main" xmlns:w14="http://schemas.microsoft.com/office/word/2010/wordml" xmlns:w15="http://schemas.microsoft.com/office/word/2012/wordml" xmlns:w16cid="http://schemas.microsoft.com/office/word/2016/wordml/cid" xmlns:w16se="http://schemas.microsoft.com/office/word/2015/wordml/symex" xmlns:wpg="http://schemas.microsoft.com/office/word/2010/wordprocessingGroup" xmlns:wpi="http://schemas.microsoft.com/office/word/2010/wordprocessingInk" xmlns:wne="http://schemas.microsoft.com/office/word/2006/wordml" xmlns:wps="http://schemas.microsoft.com/office/word/2010/wordprocessingShape" mc:Ignorable="w14 w15 w16se w16cid wp14">
+  <w:endnote w:type="separator" w:id="-1">
+    <w:p>
+      <w:pPr>
+        <w:spacing w:line="240" w:lineRule="auto"/>
+      </w:pPr>
+      <w:r>
+        <w:separator/>
+      </w:r>
+    </w:p>
+  </w:endnote>
+  <w:endnote w:type="continuationSeparator" w:id="0">
+    <w:p>
+      <w:pPr>
+        <w:spacing w:line="240" w:lineRule="auto"/>
+      </w:pPr>
+      <w:r>
+        <w:continuationSeparator/>
+      </w:r>
+    </w:p>
+  </w:endnote>
+</w:endnotes>
+</file>
+
+<file path=word/footer1.xml><?xml version="1.0" encoding="utf-8"?>
+<w:ftr xmlns:wpc="http://schemas.microsoft.com/office/word/2010/wordprocessingCanvas" xmlns:cx="http://schemas.microsoft.com/office/drawing/2014/chartex" xmlns:cx1="http://schemas.microsoft.com/office/drawing/2015/9/8/chartex" xmlns:cx2="http://schemas.microsoft.com/office/drawing/2015/10/21/chartex" xmlns:cx3="http://schemas.microsoft.com/office/drawing/2016/5/9/chartex" xmlns:cx4="http://schemas.microsoft.com/office/drawing/2016/5/10/chartex" xmlns:cx5="http://schemas.microsoft.com/office/drawing/2016/5/11/chartex" xmlns:cx6="http://schemas.microsoft.com/office/drawing/2016/5/12/chartex" xmlns:cx7="http://schemas.microsoft.com/office/drawing/2016/5/13/chartex" xmlns:cx8="http://schemas.microsoft.com/office/drawing/2016/5/14/chartex" xmlns:mc="http://schemas.openxmlformats.org/markup-compatibility/2006" xmlns:aink="http://schemas.microsoft.com/office/drawing/2016/ink" xmlns:am3d="http://schemas.microsoft.com/office/drawing/2017/model3d" xmlns:o="urn:schemas-microsoft-com:office:office" xmlns:r="http://schemas.openxmlformats.org/officeDocument/2006/relationships" xmlns:m="http://schemas.openxmlformats.org/officeDocument/2006/math" xmlns:v="urn:schemas-microsoft-com:vml" xmlns:wp14="http://schemas.microsoft.com/office/word/2010/wordprocessingDrawing" xmlns:wp="http://schemas.openxmlformats.org/drawingml/2006/wordprocessingDrawing" xmlns:w10="urn:schemas-microsoft-com:office:word" xmlns:w="http://schemas.openxmlformats.org/wordprocessingml/2006/main" xmlns:w14="http://schemas.microsoft.com/office/word/2010/wordml" xmlns:w15="http://schemas.microsoft.com/office/word/2012/wordml" xmlns:w16cid="http://schemas.microsoft.com/office/word/2016/wordml/cid" xmlns:w16se="http://schemas.microsoft.com/office/word/2015/wordml/symex" xmlns:wpg="http://schemas.microsoft.com/office/word/2010/wordprocessingGroup" xmlns:wpi="http://schemas.microsoft.com/office/word/2010/wordprocessingInk" xmlns:wne="http://schemas.microsoft.com/office/word/2006/wordml" xmlns:wps="http://schemas.microsoft.com/office/word/2010/wordprocessingShape" mc:Ignorable="w14 w15 w16se w16cid wp14">
+  <w:p>
+    <w:pPr>
+      <w:pStyle w:val="Piedepgina"/>
+    </w:pPr>
+  </w:p>
+</w:ftr>
+</file>
+
+<file path=word/footer2.xml><?xml version="1.0" encoding="utf-8"?>
+<w:ftr xmlns:wpc="http://schemas.microsoft.com/office/word/2010/wordprocessingCanvas" xmlns:cx="http://schemas.microsoft.com/office/drawing/2014/chartex" xmlns:cx1="http://schemas.microsoft.com/office/drawing/2015/9/8/chartex" xmlns:cx2="http://schemas.microsoft.com/office/drawing/2015/10/21/chartex" xmlns:cx3="http://schemas.microsoft.com/office/drawing/2016/5/9/chartex" xmlns:cx4="http://schemas.microsoft.com/office/drawing/2016/5/10/chartex" xmlns:cx5="http://schemas.microsoft.com/office/drawing/2016/5/11/chartex" xmlns:cx6="http://schemas.microsoft.com/office/drawing/2016/5/12/chartex" xmlns:cx7="http://schemas.microsoft.com/office/drawing/2016/5/13/chartex" xmlns:cx8="http://schemas.microsoft.com/office/drawing/2016/5/14/chartex" xmlns:mc="http://schemas.openxmlformats.org/markup-compatibility/2006" xmlns:aink="http://schemas.microsoft.com/office/drawing/2016/ink" xmlns:am3d="http://schemas.microsoft.com/office/drawing/2017/model3d" xmlns:o="urn:schemas-microsoft-com:office:office" xmlns:r="http://schemas.openxmlformats.org/officeDocument/2006/relationships" xmlns:m="http://schemas.openxmlformats.org/officeDocument/2006/math" xmlns:v="urn:schemas-microsoft-com:vml" xmlns:wp14="http://schemas.microsoft.com/office/word/2010/wordprocessingDrawing" xmlns:wp="http://schemas.openxmlformats.org/drawingml/2006/wordprocessingDrawing" xmlns:w10="urn:schemas-microsoft-com:office:word" xmlns:w="http://schemas.openxmlformats.org/wordprocessingml/2006/main" xmlns:w14="http://schemas.microsoft.com/office/word/2010/wordml" xmlns:w15="http://schemas.microsoft.com/office/word/2012/wordml" xmlns:w16cid="http://schemas.microsoft.com/office/word/2016/wordml/cid" xmlns:w16se="http://schemas.microsoft.com/office/word/2015/wordml/symex" xmlns:wpg="http://schemas.microsoft.com/office/word/2010/wordprocessingGroup" xmlns:wpi="http://schemas.microsoft.com/office/word/2010/wordprocessingInk" xmlns:wne="http://schemas.microsoft.com/office/word/2006/wordml" xmlns:wps="http://schemas.microsoft.com/office/word/2010/wordprocessingShape" mc:Ignorable="w14 w15 w16se w16cid wp14">
+  <w:p>
+    <w:pPr>
+      <w:pStyle w:val="Piedepgina"/>
+    </w:pPr>
+    <w:bookmarkStart w:id="5" w:name="_GoBack"/>
+    <w:r>
+      <w:rPr>
+        <w:noProof/>
+      </w:rPr>
+      <w:drawing>
+        <wp:anchor distT="0" distB="0" distL="114300" distR="114300" simplePos="0" relativeHeight="251658240" behindDoc="0" locked="0" layoutInCell="1" allowOverlap="1" wp14:anchorId="3079CB70">
+          <wp:simplePos x="0" y="0"/>
+          <wp:positionH relativeFrom="page">
+            <wp:align>right</wp:align>
+          </wp:positionH>
+          <wp:positionV relativeFrom="paragraph">
+            <wp:posOffset>-177800</wp:posOffset>
+          </wp:positionV>
+          <wp:extent cx="7524750" cy="782320"/>
+          <wp:effectExtent l="0" t="0" r="0" b="0"/>
+          <wp:wrapNone/>
+          <wp:docPr id="4" name="image8.png" descr="footer graphic"/>
+          <wp:cNvGraphicFramePr/>
+          <a:graphic xmlns:a="http://schemas.openxmlformats.org/drawingml/2006/main">
+            <a:graphicData uri="http://schemas.openxmlformats.org/drawingml/2006/picture">
+              <pic:pic xmlns:pic="http://schemas.openxmlformats.org/drawingml/2006/picture">
+                <pic:nvPicPr>
+                  <pic:cNvPr id="4" name="image8.png" descr="footer graphic"/>
+                  <pic:cNvPicPr/>
+                </pic:nvPicPr>
+                <pic:blipFill>
+                  <a:blip r:embed="rId1">
+                    <a:extLst>
+                      <a:ext uri="{28A0092B-C50C-407E-A947-70E740481C1C}">
+                        <a14:useLocalDpi xmlns:a14="http://schemas.microsoft.com/office/drawing/2010/main" val="0"/>
+                      </a:ext>
+                    </a:extLst>
+                  </a:blip>
+                  <a:srcRect/>
+                  <a:stretch>
+                    <a:fillRect/>
+                  </a:stretch>
+                </pic:blipFill>
+                <pic:spPr>
+                  <a:xfrm>
+                    <a:off x="0" y="0"/>
+                    <a:ext cx="7524750" cy="782320"/>
+                  </a:xfrm>
+                  <a:prstGeom prst="rect">
+                    <a:avLst/>
+                  </a:prstGeom>
+                  <a:ln/>
+                </pic:spPr>
+              </pic:pic>
+            </a:graphicData>
+          </a:graphic>
+          <wp14:sizeRelH relativeFrom="margin">
+            <wp14:pctWidth>0</wp14:pctWidth>
+          </wp14:sizeRelH>
+        </wp:anchor>
+      </w:drawing>
+    </w:r>
+    <w:bookmarkEnd w:id="5"/>
+  </w:p>
+</w:ftr>
+</file>
+
+<file path=word/footer3.xml><?xml version="1.0" encoding="utf-8"?>
+<w:ftr xmlns:wpc="http://schemas.microsoft.com/office/word/2010/wordprocessingCanvas" xmlns:cx="http://schemas.microsoft.com/office/drawing/2014/chartex" xmlns:cx1="http://schemas.microsoft.com/office/drawing/2015/9/8/chartex" xmlns:cx2="http://schemas.microsoft.com/office/drawing/2015/10/21/chartex" xmlns:cx3="http://schemas.microsoft.com/office/drawing/2016/5/9/chartex" xmlns:cx4="http://schemas.microsoft.com/office/drawing/2016/5/10/chartex" xmlns:cx5="http://schemas.microsoft.com/office/drawing/2016/5/11/chartex" xmlns:cx6="http://schemas.microsoft.com/office/drawing/2016/5/12/chartex" xmlns:cx7="http://schemas.microsoft.com/office/drawing/2016/5/13/chartex" xmlns:cx8="http://schemas.microsoft.com/office/drawing/2016/5/14/chartex" xmlns:mc="http://schemas.openxmlformats.org/markup-compatibility/2006" xmlns:aink="http://schemas.microsoft.com/office/drawing/2016/ink" xmlns:am3d="http://schemas.microsoft.com/office/drawing/2017/model3d" xmlns:o="urn:schemas-microsoft-com:office:office" xmlns:r="http://schemas.openxmlformats.org/officeDocument/2006/relationships" xmlns:m="http://schemas.openxmlformats.org/officeDocument/2006/math" xmlns:v="urn:schemas-microsoft-com:vml" xmlns:wp14="http://schemas.microsoft.com/office/word/2010/wordprocessingDrawing" xmlns:wp="http://schemas.openxmlformats.org/drawingml/2006/wordprocessingDrawing" xmlns:w10="urn:schemas-microsoft-com:office:word" xmlns:w="http://schemas.openxmlformats.org/wordprocessingml/2006/main" xmlns:w14="http://schemas.microsoft.com/office/word/2010/wordml" xmlns:w15="http://schemas.microsoft.com/office/word/2012/wordml" xmlns:w16cid="http://schemas.microsoft.com/office/word/2016/wordml/cid" xmlns:w16se="http://schemas.microsoft.com/office/word/2015/wordml/symex" xmlns:wpg="http://schemas.microsoft.com/office/word/2010/wordprocessingGroup" xmlns:wpi="http://schemas.microsoft.com/office/word/2010/wordprocessingInk" xmlns:wne="http://schemas.microsoft.com/office/word/2006/wordml" xmlns:wps="http://schemas.microsoft.com/office/word/2010/wordprocessingShape" mc:Ignorable="w14 w15 w16se w16cid wp14">
+  <w:p>
+    <w:pPr>
+      <w:pStyle w:val="Piedepgina"/>
+    </w:pPr>
+  </w:p>
+</w:ftr>
+</file>
+
+<file path=word/footnotes.xml><?xml version="1.0" encoding="utf-8"?>
+<w:footnotes xmlns:wpc="http://schemas.microsoft.com/office/word/2010/wordprocessingCanvas" xmlns:cx="http://schemas.microsoft.com/office/drawing/2014/chartex" xmlns:cx1="http://schemas.microsoft.com/office/drawing/2015/9/8/chartex" xmlns:cx2="http://schemas.microsoft.com/office/drawing/2015/10/21/chartex" xmlns:cx3="http://schemas.microsoft.com/office/drawing/2016/5/9/chartex" xmlns:cx4="http://schemas.microsoft.com/office/drawing/2016/5/10/chartex" xmlns:cx5="http://schemas.microsoft.com/office/drawing/2016/5/11/chartex" xmlns:cx6="http://schemas.microsoft.com/office/drawing/2016/5/12/chartex" xmlns:cx7="http://schemas.microsoft.com/office/drawing/2016/5/13/chartex" xmlns:cx8="http://schemas.microsoft.com/office/drawing/2016/5/14/chartex" xmlns:mc="http://schemas.openxmlformats.org/markup-compatibility/2006" xmlns:aink="http://schemas.microsoft.com/office/drawing/2016/ink" xmlns:am3d="http://schemas.microsoft.com/office/drawing/2017/model3d" xmlns:o="urn:schemas-microsoft-com:office:office" xmlns:r="http://schemas.openxmlformats.org/officeDocument/2006/relationships" xmlns:m="http://schemas.openxmlformats.org/officeDocument/2006/math" xmlns:v="urn:schemas-microsoft-com:vml" xmlns:wp14="http://schemas.microsoft.com/office/word/2010/wordprocessingDrawing" xmlns:wp="http://schemas.openxmlformats.org/drawingml/2006/wordprocessingDrawing" xmlns:w10="urn:schemas-microsoft-com:office:word" xmlns:w="http://schemas.openxmlformats.org/wordprocessingml/2006/main" xmlns:w14="http://schemas.microsoft.com/office/word/2010/wordml" xmlns:w15="http://schemas.microsoft.com/office/word/2012/wordml" xmlns:w16cid="http://schemas.microsoft.com/office/word/2016/wordml/cid" xmlns:w16se="http://schemas.microsoft.com/office/word/2015/wordml/symex" xmlns:wpg="http://schemas.microsoft.com/office/word/2010/wordprocessingGroup" xmlns:wpi="http://schemas.microsoft.com/office/word/2010/wordprocessingInk" xmlns:wne="http://schemas.microsoft.com/office/word/2006/wordml" xmlns:wps="http://schemas.microsoft.com/office/word/2010/wordprocessingShape" mc:Ignorable="w14 w15 w16se w16cid wp14">
+  <w:footnote w:type="separator" w:id="-1">
+    <w:p>
+      <w:pPr>
+        <w:spacing w:line="240" w:lineRule="auto"/>
+      </w:pPr>
+      <w:r>
+        <w:separator/>
+      </w:r>
+    </w:p>
+  </w:footnote>
+  <w:footnote w:type="continuationSeparator" w:id="0">
+    <w:p>
+      <w:pPr>
+        <w:spacing w:line="240" w:lineRule="auto"/>
+      </w:pPr>
+      <w:r>
+        <w:continuationSeparator/>
+      </w:r>
+    </w:p>
+  </w:footnote>
+</w:footnotes>
+</file>
+
+<file path=word/header1.xml><?xml version="1.0" encoding="utf-8"?>
+<w:hdr xmlns:wpc="http://schemas.microsoft.com/office/word/2010/wordprocessingCanvas" xmlns:cx="http://schemas.microsoft.com/office/drawing/2014/chartex" xmlns:cx1="http://schemas.microsoft.com/office/drawing/2015/9/8/chartex" xmlns:cx2="http://schemas.microsoft.com/office/drawing/2015/10/21/chartex" xmlns:cx3="http://schemas.microsoft.com/office/drawing/2016/5/9/chartex" xmlns:cx4="http://schemas.microsoft.com/office/drawing/2016/5/10/chartex" xmlns:cx5="http://schemas.microsoft.com/office/drawing/2016/5/11/chartex" xmlns:cx6="http://schemas.microsoft.com/office/drawing/2016/5/12/chartex" xmlns:cx7="http://schemas.microsoft.com/office/drawing/2016/5/13/chartex" xmlns:cx8="http://schemas.microsoft.com/office/drawing/2016/5/14/chartex" xmlns:mc="http://schemas.openxmlformats.org/markup-compatibility/2006" xmlns:aink="http://schemas.microsoft.com/office/drawing/2016/ink" xmlns:am3d="http://schemas.microsoft.com/office/drawing/2017/model3d" xmlns:o="urn:schemas-microsoft-com:office:office" xmlns:r="http://schemas.openxmlformats.org/officeDocument/2006/relationships" xmlns:m="http://schemas.openxmlformats.org/officeDocument/2006/math" xmlns:v="urn:schemas-microsoft-com:vml" xmlns:wp14="http://schemas.microsoft.com/office/word/2010/wordprocessingDrawing" xmlns:wp="http://schemas.openxmlformats.org/drawingml/2006/wordprocessingDrawing" xmlns:w10="urn:schemas-microsoft-com:office:word" xmlns:w="http://schemas.openxmlformats.org/wordprocessingml/2006/main" xmlns:w14="http://schemas.microsoft.com/office/word/2010/wordml" xmlns:w15="http://schemas.microsoft.com/office/word/2012/wordml" xmlns:w16cid="http://schemas.microsoft.com/office/word/2016/wordml/cid" xmlns:w16se="http://schemas.microsoft.com/office/word/2015/wordml/symex" xmlns:wpg="http://schemas.microsoft.com/office/word/2010/wordprocessingGroup" xmlns:wpi="http://schemas.microsoft.com/office/word/2010/wordprocessingInk" xmlns:wne="http://schemas.microsoft.com/office/word/2006/wordml" xmlns:wps="http://schemas.microsoft.com/office/word/2010/wordprocessingShape" mc:Ignorable="w14 w15 w16se w16cid wp14">
+  <w:p>
+    <w:pPr>
+      <w:pStyle w:val="Encabezado"/>
+    </w:pPr>
+  </w:p>
+</w:hdr>
+</file>
+
+<file path=word/header2.xml><?xml version="1.0" encoding="utf-8"?>
+<w:hdr xmlns:wpc="http://schemas.microsoft.com/office/word/2010/wordprocessingCanvas" xmlns:cx="http://schemas.microsoft.com/office/drawing/2014/chartex" xmlns:cx1="http://schemas.microsoft.com/office/drawing/2015/9/8/chartex" xmlns:cx2="http://schemas.microsoft.com/office/drawing/2015/10/21/chartex" xmlns:cx3="http://schemas.microsoft.com/office/drawing/2016/5/9/chartex" xmlns:cx4="http://schemas.microsoft.com/office/drawing/2016/5/10/chartex" xmlns:cx5="http://schemas.microsoft.com/office/drawing/2016/5/11/chartex" xmlns:cx6="http://schemas.microsoft.com/office/drawing/2016/5/12/chartex" xmlns:cx7="http://schemas.microsoft.com/office/drawing/2016/5/13/chartex" xmlns:cx8="http://schemas.microsoft.com/office/drawing/2016/5/14/chartex" xmlns:mc="http://schemas.openxmlformats.org/markup-compatibility/2006" xmlns:aink="http://schemas.microsoft.com/office/drawing/2016/ink" xmlns:am3d="http://schemas.microsoft.com/office/drawing/2017/model3d" xmlns:o="urn:schemas-microsoft-com:office:office" xmlns:r="http://schemas.openxmlformats.org/officeDocument/2006/relationships" xmlns:m="http://schemas.openxmlformats.org/officeDocument/2006/math" xmlns:v="urn:schemas-microsoft-com:vml" xmlns:wp14="http://schemas.microsoft.com/office/word/2010/wordprocessingDrawing" xmlns:wp="http://schemas.openxmlformats.org/drawingml/2006/wordprocessingDrawing" xmlns:w10="urn:schemas-microsoft-com:office:word" xmlns:w="http://schemas.openxmlformats.org/wordprocessingml/2006/main" xmlns:w14="http://schemas.microsoft.com/office/word/2010/wordml" xmlns:w15="http://schemas.microsoft.com/office/word/2012/wordml" xmlns:w16cid="http://schemas.microsoft.com/office/word/2016/wordml/cid" xmlns:w16se="http://schemas.microsoft.com/office/word/2015/wordml/symex" xmlns:wpg="http://schemas.microsoft.com/office/word/2010/wordprocessingGroup" xmlns:wpi="http://schemas.microsoft.com/office/word/2010/wordprocessingInk" xmlns:wne="http://schemas.microsoft.com/office/word/2006/wordml" xmlns:wps="http://schemas.microsoft.com/office/word/2010/wordprocessingShape" mc:Ignorable="w14 w15 w16se w16cid wp14">
+  <w:p>
+    <w:pPr>
+      <w:pStyle w:val="Encabezado"/>
+    </w:pPr>
+  </w:p>
+</w:hdr>
+</file>
+
+<file path=word/header3.xml><?xml version="1.0" encoding="utf-8"?>
+<w:hdr xmlns:wpc="http://schemas.microsoft.com/office/word/2010/wordprocessingCanvas" xmlns:cx="http://schemas.microsoft.com/office/drawing/2014/chartex" xmlns:cx1="http://schemas.microsoft.com/office/drawing/2015/9/8/chartex" xmlns:cx2="http://schemas.microsoft.com/office/drawing/2015/10/21/chartex" xmlns:cx3="http://schemas.microsoft.com/office/drawing/2016/5/9/chartex" xmlns:cx4="http://schemas.microsoft.com/office/drawing/2016/5/10/chartex" xmlns:cx5="http://schemas.microsoft.com/office/drawing/2016/5/11/chartex" xmlns:cx6="http://schemas.microsoft.com/office/drawing/2016/5/12/chartex" xmlns:cx7="http://schemas.microsoft.com/office/drawing/2016/5/13/chartex" xmlns:cx8="http://schemas.microsoft.com/office/drawing/2016/5/14/chartex" xmlns:mc="http://schemas.openxmlformats.org/markup-compatibility/2006" xmlns:aink="http://schemas.microsoft.com/office/drawing/2016/ink" xmlns:am3d="http://schemas.microsoft.com/office/drawing/2017/model3d" xmlns:o="urn:schemas-microsoft-com:office:office" xmlns:r="http://schemas.openxmlformats.org/officeDocument/2006/relationships" xmlns:m="http://schemas.openxmlformats.org/officeDocument/2006/math" xmlns:v="urn:schemas-microsoft-com:vml" xmlns:wp14="http://schemas.microsoft.com/office/word/2010/wordprocessingDrawing" xmlns:wp="http://schemas.openxmlformats.org/drawingml/2006/wordprocessingDrawing" xmlns:w10="urn:schemas-microsoft-com:office:word" xmlns:w="http://schemas.openxmlformats.org/wordprocessingml/2006/main" xmlns:w14="http://schemas.microsoft.com/office/word/2010/wordml" xmlns:w15="http://schemas.microsoft.com/office/word/2012/wordml" xmlns:w16cid="http://schemas.microsoft.com/office/word/2016/wordml/cid" xmlns:w16se="http://schemas.microsoft.com/office/word/2015/wordml/symex" xmlns:wpg="http://schemas.microsoft.com/office/word/2010/wordprocessingGroup" xmlns:wpi="http://schemas.microsoft.com/office/word/2010/wordprocessingInk" xmlns:wne="http://schemas.microsoft.com/office/word/2006/wordml" xmlns:wps="http://schemas.microsoft.com/office/word/2010/wordprocessingShape" mc:Ignorable="w14 w15 w16se w16cid wp14">
+  <w:p>
+    <w:pPr>
+      <w:pStyle w:val="Encabezado"/>
+    </w:pPr>
+  </w:p>
+</w:hdr>
 </file>
 
 <file path=word/numbering.xml><?xml version="1.0" encoding="utf-8"?>
@@ -983,7 +1089,7 @@
         <v:path o:extrusionok="f" gradientshapeok="t" o:connecttype="rect"/>
         <o:lock v:ext="edit" aspectratio="t"/>
       </v:shapetype>
-      <v:shape id="_x0000_i1060" type="#_x0000_t75" style="width:11.25pt;height:11.25pt" o:bullet="t">
+      <v:shape id="_x0000_i1031" type="#_x0000_t75" style="width:11.25pt;height:11.25pt" o:bullet="t">
         <v:imagedata r:id="rId1" o:title="mso942B"/>
       </v:shape>
     </w:pict>
@@ -1735,6 +1841,50 @@
       <w:contextualSpacing/>
     </w:pPr>
   </w:style>
+  <w:style w:type="paragraph" w:styleId="Encabezado">
+    <w:name w:val="header"/>
+    <w:basedOn w:val="Normal"/>
+    <w:link w:val="EncabezadoCar"/>
+    <w:uiPriority w:val="99"/>
+    <w:unhideWhenUsed/>
+    <w:rsid w:val="00900CBB"/>
+    <w:pPr>
+      <w:tabs>
+        <w:tab w:val="center" w:pos="4252"/>
+        <w:tab w:val="right" w:pos="8504"/>
+      </w:tabs>
+      <w:spacing w:line="240" w:lineRule="auto"/>
+    </w:pPr>
+  </w:style>
+  <w:style w:type="character" w:customStyle="1" w:styleId="EncabezadoCar">
+    <w:name w:val="Encabezado Car"/>
+    <w:basedOn w:val="Fuentedeprrafopredeter"/>
+    <w:link w:val="Encabezado"/>
+    <w:uiPriority w:val="99"/>
+    <w:rsid w:val="00900CBB"/>
+  </w:style>
+  <w:style w:type="paragraph" w:styleId="Piedepgina">
+    <w:name w:val="footer"/>
+    <w:basedOn w:val="Normal"/>
+    <w:link w:val="PiedepginaCar"/>
+    <w:uiPriority w:val="99"/>
+    <w:unhideWhenUsed/>
+    <w:rsid w:val="00900CBB"/>
+    <w:pPr>
+      <w:tabs>
+        <w:tab w:val="center" w:pos="4252"/>
+        <w:tab w:val="right" w:pos="8504"/>
+      </w:tabs>
+      <w:spacing w:line="240" w:lineRule="auto"/>
+    </w:pPr>
+  </w:style>
+  <w:style w:type="character" w:customStyle="1" w:styleId="PiedepginaCar">
+    <w:name w:val="Pie de página Car"/>
+    <w:basedOn w:val="Fuentedeprrafopredeter"/>
+    <w:link w:val="Piedepgina"/>
+    <w:uiPriority w:val="99"/>
+    <w:rsid w:val="00900CBB"/>
+  </w:style>
 </w:styles>
 </file>
 
